--- a/AWS BEDROCK P-1.docx
+++ b/AWS BEDROCK P-1.docx
@@ -1,6 +1,6 @@
 
 <file path=word/document.xml><?xml version="1.0" encoding="utf-8"?>
-<w:document xmlns:wpc="http://schemas.microsoft.com/office/word/2010/wordprocessingCanvas" xmlns:cx="http://schemas.microsoft.com/office/drawing/2014/chartex" xmlns:cx1="http://schemas.microsoft.com/office/drawing/2015/9/8/chartex" xmlns:cx2="http://schemas.microsoft.com/office/drawing/2015/10/21/chartex" xmlns:cx3="http://schemas.microsoft.com/office/drawing/2016/5/9/chartex" xmlns:cx4="http://schemas.microsoft.com/office/drawing/2016/5/10/chartex" xmlns:cx5="http://schemas.microsoft.com/office/drawing/2016/5/11/chartex" xmlns:cx6="http://schemas.microsoft.com/office/drawing/2016/5/12/chartex" xmlns:cx7="http://schemas.microsoft.com/office/drawing/2016/5/13/chartex" xmlns:cx8="http://schemas.microsoft.com/office/drawing/2016/5/14/chartex" xmlns:mc="http://schemas.openxmlformats.org/markup-compatibility/2006" xmlns:aink="http://schemas.microsoft.com/office/drawing/2016/ink" xmlns:am3d="http://schemas.microsoft.com/office/drawing/2017/model3d" xmlns:o="urn:schemas-microsoft-com:office:office" xmlns:oel="http://schemas.microsoft.com/office/2019/extlst" xmlns:r="http://schemas.openxmlformats.org/officeDocument/2006/relationships" xmlns:m="http://schemas.openxmlformats.org/officeDocument/2006/math" xmlns:v="urn:schemas-microsoft-com:vml" xmlns:wp14="http://schemas.microsoft.com/office/word/2010/wordprocessingDrawing" xmlns:wp="http://schemas.openxmlformats.org/drawingml/2006/wordprocessingDrawing" xmlns:w10="urn:schemas-microsoft-com:office:word" xmlns:w="http://schemas.openxmlformats.org/wordprocessingml/2006/main" xmlns:w14="http://schemas.microsoft.com/office/word/2010/wordml" xmlns:w15="http://schemas.microsoft.com/office/word/2012/wordml" xmlns:w16cex="http://schemas.microsoft.com/office/word/2018/wordml/cex" xmlns:w16cid="http://schemas.microsoft.com/office/word/2016/wordml/cid" xmlns:w16="http://schemas.microsoft.com/office/word/2018/wordml" xmlns:w16sdtdh="http://schemas.microsoft.com/office/word/2020/wordml/sdtdatahash" xmlns:w16se="http://schemas.microsoft.com/office/word/2015/wordml/symex" xmlns:wpg="http://schemas.microsoft.com/office/word/2010/wordprocessingGroup" xmlns:wpi="http://schemas.microsoft.com/office/word/2010/wordprocessingInk" xmlns:wne="http://schemas.microsoft.com/office/word/2006/wordml" xmlns:wps="http://schemas.microsoft.com/office/word/2010/wordprocessingShape" mc:Ignorable="w14 w15 w16se w16cid w16 w16cex w16sdtdh wp14">
+<w:document xmlns:wpc="http://schemas.microsoft.com/office/word/2010/wordprocessingCanvas" xmlns:cx="http://schemas.microsoft.com/office/drawing/2014/chartex" xmlns:cx1="http://schemas.microsoft.com/office/drawing/2015/9/8/chartex" xmlns:cx2="http://schemas.microsoft.com/office/drawing/2015/10/21/chartex" xmlns:cx3="http://schemas.microsoft.com/office/drawing/2016/5/9/chartex" xmlns:cx4="http://schemas.microsoft.com/office/drawing/2016/5/10/chartex" xmlns:cx5="http://schemas.microsoft.com/office/drawing/2016/5/11/chartex" xmlns:cx6="http://schemas.microsoft.com/office/drawing/2016/5/12/chartex" xmlns:cx7="http://schemas.microsoft.com/office/drawing/2016/5/13/chartex" xmlns:cx8="http://schemas.microsoft.com/office/drawing/2016/5/14/chartex" xmlns:mc="http://schemas.openxmlformats.org/markup-compatibility/2006" xmlns:aink="http://schemas.microsoft.com/office/drawing/2016/ink" xmlns:am3d="http://schemas.microsoft.com/office/drawing/2017/model3d" xmlns:o="urn:schemas-microsoft-com:office:office" xmlns:oel="http://schemas.microsoft.com/office/2019/extlst" xmlns:r="http://schemas.openxmlformats.org/officeDocument/2006/relationships" xmlns:m="http://schemas.openxmlformats.org/officeDocument/2006/math" xmlns:v="urn:schemas-microsoft-com:vml" xmlns:wp14="http://schemas.microsoft.com/office/word/2010/wordprocessingDrawing" xmlns:wp="http://schemas.openxmlformats.org/drawingml/2006/wordprocessingDrawing" xmlns:w10="urn:schemas-microsoft-com:office:word" xmlns:w="http://schemas.openxmlformats.org/wordprocessingml/2006/main" xmlns:w14="http://schemas.microsoft.com/office/word/2010/wordml" xmlns:w15="http://schemas.microsoft.com/office/word/2012/wordml" xmlns:w16cex="http://schemas.microsoft.com/office/word/2018/wordml/cex" xmlns:w16cid="http://schemas.microsoft.com/office/word/2016/wordml/cid" xmlns:w16="http://schemas.microsoft.com/office/word/2018/wordml" xmlns:w16du="http://schemas.microsoft.com/office/word/2023/wordml/word16du" xmlns:w16sdtdh="http://schemas.microsoft.com/office/word/2020/wordml/sdtdatahash" xmlns:w16se="http://schemas.microsoft.com/office/word/2015/wordml/symex" xmlns:wpg="http://schemas.microsoft.com/office/word/2010/wordprocessingGroup" xmlns:wpi="http://schemas.microsoft.com/office/word/2010/wordprocessingInk" xmlns:wne="http://schemas.microsoft.com/office/word/2006/wordml" xmlns:wps="http://schemas.microsoft.com/office/word/2010/wordprocessingShape" mc:Ignorable="w14 w15 w16se w16cid w16 w16cex w16sdtdh w16du wp14">
   <w:body>
     <w:p>
       <w:pPr>
@@ -8,6 +8,12 @@
           <w:noProof/>
         </w:rPr>
       </w:pPr>
+      <w:r>
+        <w:rPr>
+          <w:noProof/>
+        </w:rPr>
+        <w:t xml:space="preserve"> </w:t>
+      </w:r>
       <w:r>
         <w:rPr>
           <w:noProof/>
@@ -109,6 +115,9 @@
         <w:t>Get model access</w:t>
       </w:r>
     </w:p>
+    <w:p/>
+    <w:p/>
+    <w:p/>
     <w:p>
       <w:r>
         <w:rPr>
@@ -251,7 +260,15 @@
         </w:rPr>
       </w:pPr>
       <w:r>
-        <w:t xml:space="preserve">Before tht </w:t>
+        <w:t xml:space="preserve">Before </w:t>
+      </w:r>
+      <w:proofErr w:type="spellStart"/>
+      <w:r>
+        <w:t>tht</w:t>
+      </w:r>
+      <w:proofErr w:type="spellEnd"/>
+      <w:r>
+        <w:t xml:space="preserve"> </w:t>
       </w:r>
       <w:r>
         <w:rPr>
@@ -280,16 +297,36 @@
           <w14:ligatures w14:val="none"/>
         </w:rPr>
         <w:lastRenderedPageBreak/>
-        <w:t>This zip file is added as something called a layer</w:t>
-      </w:r>
-      <w:r>
-        <w:rPr>
-          <w:rFonts w:ascii="Times New Roman" w:eastAsia="Times New Roman" w:hAnsi="Times New Roman" w:cs="Times New Roman"/>
-          <w:kern w:val="0"/>
-          <w:lang w:eastAsia="en-IN"/>
-          <w14:ligatures w14:val="none"/>
-        </w:rPr>
-        <w:t>.So create a layer and add the zip file created above</w:t>
+        <w:t xml:space="preserve">This zip file is added as something called a </w:t>
+      </w:r>
+      <w:proofErr w:type="spellStart"/>
+      <w:r>
+        <w:rPr>
+          <w:rFonts w:ascii="Times New Roman" w:eastAsia="Times New Roman" w:hAnsi="Times New Roman" w:cs="Times New Roman"/>
+          <w:kern w:val="0"/>
+          <w:lang w:eastAsia="en-IN"/>
+          <w14:ligatures w14:val="none"/>
+        </w:rPr>
+        <w:t>layer</w:t>
+      </w:r>
+      <w:r>
+        <w:rPr>
+          <w:rFonts w:ascii="Times New Roman" w:eastAsia="Times New Roman" w:hAnsi="Times New Roman" w:cs="Times New Roman"/>
+          <w:kern w:val="0"/>
+          <w:lang w:eastAsia="en-IN"/>
+          <w14:ligatures w14:val="none"/>
+        </w:rPr>
+        <w:t>.So</w:t>
+      </w:r>
+      <w:proofErr w:type="spellEnd"/>
+      <w:r>
+        <w:rPr>
+          <w:rFonts w:ascii="Times New Roman" w:eastAsia="Times New Roman" w:hAnsi="Times New Roman" w:cs="Times New Roman"/>
+          <w:kern w:val="0"/>
+          <w:lang w:eastAsia="en-IN"/>
+          <w14:ligatures w14:val="none"/>
+        </w:rPr>
+        <w:t xml:space="preserve"> create a layer and add the zip file created above</w:t>
       </w:r>
     </w:p>
     <w:p>
@@ -308,17 +345,68 @@
           <w:lang w:eastAsia="en-IN"/>
           <w14:ligatures w14:val="none"/>
         </w:rPr>
-        <w:t>Then create api gateway</w:t>
-      </w:r>
-      <w:r>
-        <w:rPr>
-          <w:rFonts w:ascii="Times New Roman" w:eastAsia="Times New Roman" w:hAnsi="Times New Roman" w:cs="Times New Roman"/>
-          <w:kern w:val="0"/>
-          <w:lang w:eastAsia="en-IN"/>
-          <w14:ligatures w14:val="none"/>
-        </w:rPr>
-        <w:t>,route etc and hit the api</w:t>
-      </w:r>
+        <w:t xml:space="preserve">Then create </w:t>
+      </w:r>
+      <w:proofErr w:type="spellStart"/>
+      <w:r>
+        <w:rPr>
+          <w:rFonts w:ascii="Times New Roman" w:eastAsia="Times New Roman" w:hAnsi="Times New Roman" w:cs="Times New Roman"/>
+          <w:kern w:val="0"/>
+          <w:lang w:eastAsia="en-IN"/>
+          <w14:ligatures w14:val="none"/>
+        </w:rPr>
+        <w:t>api</w:t>
+      </w:r>
+      <w:proofErr w:type="spellEnd"/>
+      <w:r>
+        <w:rPr>
+          <w:rFonts w:ascii="Times New Roman" w:eastAsia="Times New Roman" w:hAnsi="Times New Roman" w:cs="Times New Roman"/>
+          <w:kern w:val="0"/>
+          <w:lang w:eastAsia="en-IN"/>
+          <w14:ligatures w14:val="none"/>
+        </w:rPr>
+        <w:t xml:space="preserve"> </w:t>
+      </w:r>
+      <w:proofErr w:type="spellStart"/>
+      <w:r>
+        <w:rPr>
+          <w:rFonts w:ascii="Times New Roman" w:eastAsia="Times New Roman" w:hAnsi="Times New Roman" w:cs="Times New Roman"/>
+          <w:kern w:val="0"/>
+          <w:lang w:eastAsia="en-IN"/>
+          <w14:ligatures w14:val="none"/>
+        </w:rPr>
+        <w:t>gateway</w:t>
+      </w:r>
+      <w:r>
+        <w:rPr>
+          <w:rFonts w:ascii="Times New Roman" w:eastAsia="Times New Roman" w:hAnsi="Times New Roman" w:cs="Times New Roman"/>
+          <w:kern w:val="0"/>
+          <w:lang w:eastAsia="en-IN"/>
+          <w14:ligatures w14:val="none"/>
+        </w:rPr>
+        <w:t>,route</w:t>
+      </w:r>
+      <w:proofErr w:type="spellEnd"/>
+      <w:r>
+        <w:rPr>
+          <w:rFonts w:ascii="Times New Roman" w:eastAsia="Times New Roman" w:hAnsi="Times New Roman" w:cs="Times New Roman"/>
+          <w:kern w:val="0"/>
+          <w:lang w:eastAsia="en-IN"/>
+          <w14:ligatures w14:val="none"/>
+        </w:rPr>
+        <w:t xml:space="preserve"> etc and hit the </w:t>
+      </w:r>
+      <w:proofErr w:type="spellStart"/>
+      <w:r>
+        <w:rPr>
+          <w:rFonts w:ascii="Times New Roman" w:eastAsia="Times New Roman" w:hAnsi="Times New Roman" w:cs="Times New Roman"/>
+          <w:kern w:val="0"/>
+          <w:lang w:eastAsia="en-IN"/>
+          <w14:ligatures w14:val="none"/>
+        </w:rPr>
+        <w:t>api</w:t>
+      </w:r>
+      <w:proofErr w:type="spellEnd"/>
     </w:p>
     <w:p>
       <w:pPr>
@@ -355,7 +443,27 @@
           <w:lang w:eastAsia="en-IN"/>
           <w14:ligatures w14:val="none"/>
         </w:rPr>
-        <w:t>Document QnA project</w:t>
+        <w:t xml:space="preserve">Document </w:t>
+      </w:r>
+      <w:proofErr w:type="spellStart"/>
+      <w:r>
+        <w:rPr>
+          <w:rFonts w:ascii="Times New Roman" w:eastAsia="Times New Roman" w:hAnsi="Times New Roman" w:cs="Times New Roman"/>
+          <w:kern w:val="0"/>
+          <w:lang w:eastAsia="en-IN"/>
+          <w14:ligatures w14:val="none"/>
+        </w:rPr>
+        <w:t>QnA</w:t>
+      </w:r>
+      <w:proofErr w:type="spellEnd"/>
+      <w:r>
+        <w:rPr>
+          <w:rFonts w:ascii="Times New Roman" w:eastAsia="Times New Roman" w:hAnsi="Times New Roman" w:cs="Times New Roman"/>
+          <w:kern w:val="0"/>
+          <w:lang w:eastAsia="en-IN"/>
+          <w14:ligatures w14:val="none"/>
+        </w:rPr>
+        <w:t xml:space="preserve"> project</w:t>
       </w:r>
     </w:p>
     <w:p>
@@ -461,6 +569,1158 @@
         </w:drawing>
       </w:r>
     </w:p>
+    <w:p>
+      <w:r>
+        <w:t>Azure Prompt flow</w:t>
+      </w:r>
+    </w:p>
+    <w:p>
+      <w:r>
+        <w:rPr>
+          <w:noProof/>
+        </w:rPr>
+        <w:drawing>
+          <wp:inline distT="0" distB="0" distL="0" distR="0" wp14:anchorId="3F6A6BE8" wp14:editId="410FDC8B">
+            <wp:extent cx="5731510" cy="2607945"/>
+            <wp:effectExtent l="0" t="0" r="2540" b="1905"/>
+            <wp:docPr id="522201861" name="Picture 1" descr="A screenshot of a computer&#10;&#10;Description automatically generated"/>
+            <wp:cNvGraphicFramePr>
+              <a:graphicFrameLocks xmlns:a="http://schemas.openxmlformats.org/drawingml/2006/main" noChangeAspect="1"/>
+            </wp:cNvGraphicFramePr>
+            <a:graphic xmlns:a="http://schemas.openxmlformats.org/drawingml/2006/main">
+              <a:graphicData uri="http://schemas.openxmlformats.org/drawingml/2006/picture">
+                <pic:pic xmlns:pic="http://schemas.openxmlformats.org/drawingml/2006/picture">
+                  <pic:nvPicPr>
+                    <pic:cNvPr id="522201861" name="Picture 1" descr="A screenshot of a computer&#10;&#10;Description automatically generated"/>
+                    <pic:cNvPicPr/>
+                  </pic:nvPicPr>
+                  <pic:blipFill>
+                    <a:blip r:embed="rId11"/>
+                    <a:stretch>
+                      <a:fillRect/>
+                    </a:stretch>
+                  </pic:blipFill>
+                  <pic:spPr>
+                    <a:xfrm>
+                      <a:off x="0" y="0"/>
+                      <a:ext cx="5731510" cy="2607945"/>
+                    </a:xfrm>
+                    <a:prstGeom prst="rect">
+                      <a:avLst/>
+                    </a:prstGeom>
+                  </pic:spPr>
+                </pic:pic>
+              </a:graphicData>
+            </a:graphic>
+          </wp:inline>
+        </w:drawing>
+      </w:r>
+    </w:p>
+    <w:p/>
+    <w:p>
+      <w:r>
+        <w:rPr>
+          <w:noProof/>
+        </w:rPr>
+        <w:lastRenderedPageBreak/>
+        <w:drawing>
+          <wp:inline distT="0" distB="0" distL="0" distR="0" wp14:anchorId="2C5EB122" wp14:editId="72AF8857">
+            <wp:extent cx="5731510" cy="2228215"/>
+            <wp:effectExtent l="0" t="0" r="2540" b="635"/>
+            <wp:docPr id="1315761228" name="Picture 1" descr="A diagram of a life cycle&#10;&#10;Description automatically generated"/>
+            <wp:cNvGraphicFramePr>
+              <a:graphicFrameLocks xmlns:a="http://schemas.openxmlformats.org/drawingml/2006/main" noChangeAspect="1"/>
+            </wp:cNvGraphicFramePr>
+            <a:graphic xmlns:a="http://schemas.openxmlformats.org/drawingml/2006/main">
+              <a:graphicData uri="http://schemas.openxmlformats.org/drawingml/2006/picture">
+                <pic:pic xmlns:pic="http://schemas.openxmlformats.org/drawingml/2006/picture">
+                  <pic:nvPicPr>
+                    <pic:cNvPr id="1315761228" name="Picture 1" descr="A diagram of a life cycle&#10;&#10;Description automatically generated"/>
+                    <pic:cNvPicPr/>
+                  </pic:nvPicPr>
+                  <pic:blipFill>
+                    <a:blip r:embed="rId12"/>
+                    <a:stretch>
+                      <a:fillRect/>
+                    </a:stretch>
+                  </pic:blipFill>
+                  <pic:spPr>
+                    <a:xfrm>
+                      <a:off x="0" y="0"/>
+                      <a:ext cx="5731510" cy="2228215"/>
+                    </a:xfrm>
+                    <a:prstGeom prst="rect">
+                      <a:avLst/>
+                    </a:prstGeom>
+                  </pic:spPr>
+                </pic:pic>
+              </a:graphicData>
+            </a:graphic>
+          </wp:inline>
+        </w:drawing>
+      </w:r>
+    </w:p>
+    <w:p>
+      <w:r>
+        <w:t>Scoping</w:t>
+      </w:r>
+    </w:p>
+    <w:p>
+      <w:r>
+        <w:rPr>
+          <w:noProof/>
+        </w:rPr>
+        <w:drawing>
+          <wp:inline distT="0" distB="0" distL="0" distR="0" wp14:anchorId="65A28DF7" wp14:editId="282D35AB">
+            <wp:extent cx="5731510" cy="3669030"/>
+            <wp:effectExtent l="0" t="0" r="2540" b="7620"/>
+            <wp:docPr id="825831775" name="Picture 1" descr="A diagram of a process&#10;&#10;Description automatically generated"/>
+            <wp:cNvGraphicFramePr>
+              <a:graphicFrameLocks xmlns:a="http://schemas.openxmlformats.org/drawingml/2006/main" noChangeAspect="1"/>
+            </wp:cNvGraphicFramePr>
+            <a:graphic xmlns:a="http://schemas.openxmlformats.org/drawingml/2006/main">
+              <a:graphicData uri="http://schemas.openxmlformats.org/drawingml/2006/picture">
+                <pic:pic xmlns:pic="http://schemas.openxmlformats.org/drawingml/2006/picture">
+                  <pic:nvPicPr>
+                    <pic:cNvPr id="825831775" name="Picture 1" descr="A diagram of a process&#10;&#10;Description automatically generated"/>
+                    <pic:cNvPicPr/>
+                  </pic:nvPicPr>
+                  <pic:blipFill>
+                    <a:blip r:embed="rId13"/>
+                    <a:stretch>
+                      <a:fillRect/>
+                    </a:stretch>
+                  </pic:blipFill>
+                  <pic:spPr>
+                    <a:xfrm>
+                      <a:off x="0" y="0"/>
+                      <a:ext cx="5731510" cy="3669030"/>
+                    </a:xfrm>
+                    <a:prstGeom prst="rect">
+                      <a:avLst/>
+                    </a:prstGeom>
+                  </pic:spPr>
+                </pic:pic>
+              </a:graphicData>
+            </a:graphic>
+          </wp:inline>
+        </w:drawing>
+      </w:r>
+    </w:p>
+    <w:p>
+      <w:r>
+        <w:t>Data</w:t>
+      </w:r>
+    </w:p>
+    <w:p>
+      <w:r>
+        <w:rPr>
+          <w:noProof/>
+        </w:rPr>
+        <w:lastRenderedPageBreak/>
+        <w:drawing>
+          <wp:inline distT="0" distB="0" distL="0" distR="0" wp14:anchorId="69709B0A" wp14:editId="1FF8B822">
+            <wp:extent cx="5731510" cy="2705100"/>
+            <wp:effectExtent l="0" t="0" r="2540" b="0"/>
+            <wp:docPr id="1681444240" name="Picture 1" descr="A diagram of data flow&#10;&#10;Description automatically generated"/>
+            <wp:cNvGraphicFramePr>
+              <a:graphicFrameLocks xmlns:a="http://schemas.openxmlformats.org/drawingml/2006/main" noChangeAspect="1"/>
+            </wp:cNvGraphicFramePr>
+            <a:graphic xmlns:a="http://schemas.openxmlformats.org/drawingml/2006/main">
+              <a:graphicData uri="http://schemas.openxmlformats.org/drawingml/2006/picture">
+                <pic:pic xmlns:pic="http://schemas.openxmlformats.org/drawingml/2006/picture">
+                  <pic:nvPicPr>
+                    <pic:cNvPr id="1681444240" name="Picture 1" descr="A diagram of data flow&#10;&#10;Description automatically generated"/>
+                    <pic:cNvPicPr/>
+                  </pic:nvPicPr>
+                  <pic:blipFill>
+                    <a:blip r:embed="rId14"/>
+                    <a:stretch>
+                      <a:fillRect/>
+                    </a:stretch>
+                  </pic:blipFill>
+                  <pic:spPr>
+                    <a:xfrm>
+                      <a:off x="0" y="0"/>
+                      <a:ext cx="5731510" cy="2705100"/>
+                    </a:xfrm>
+                    <a:prstGeom prst="rect">
+                      <a:avLst/>
+                    </a:prstGeom>
+                  </pic:spPr>
+                </pic:pic>
+              </a:graphicData>
+            </a:graphic>
+          </wp:inline>
+        </w:drawing>
+      </w:r>
+    </w:p>
+    <w:p>
+      <w:r>
+        <w:t>Modelling</w:t>
+      </w:r>
+    </w:p>
+    <w:p>
+      <w:r>
+        <w:rPr>
+          <w:noProof/>
+        </w:rPr>
+        <w:drawing>
+          <wp:inline distT="0" distB="0" distL="0" distR="0" wp14:anchorId="23BCC09A" wp14:editId="1B359C07">
+            <wp:extent cx="5731510" cy="2611120"/>
+            <wp:effectExtent l="0" t="0" r="2540" b="0"/>
+            <wp:docPr id="406682871" name="Picture 1" descr="A diagram of modeling process&#10;&#10;Description automatically generated"/>
+            <wp:cNvGraphicFramePr>
+              <a:graphicFrameLocks xmlns:a="http://schemas.openxmlformats.org/drawingml/2006/main" noChangeAspect="1"/>
+            </wp:cNvGraphicFramePr>
+            <a:graphic xmlns:a="http://schemas.openxmlformats.org/drawingml/2006/main">
+              <a:graphicData uri="http://schemas.openxmlformats.org/drawingml/2006/picture">
+                <pic:pic xmlns:pic="http://schemas.openxmlformats.org/drawingml/2006/picture">
+                  <pic:nvPicPr>
+                    <pic:cNvPr id="406682871" name="Picture 1" descr="A diagram of modeling process&#10;&#10;Description automatically generated"/>
+                    <pic:cNvPicPr/>
+                  </pic:nvPicPr>
+                  <pic:blipFill>
+                    <a:blip r:embed="rId15"/>
+                    <a:stretch>
+                      <a:fillRect/>
+                    </a:stretch>
+                  </pic:blipFill>
+                  <pic:spPr>
+                    <a:xfrm>
+                      <a:off x="0" y="0"/>
+                      <a:ext cx="5731510" cy="2611120"/>
+                    </a:xfrm>
+                    <a:prstGeom prst="rect">
+                      <a:avLst/>
+                    </a:prstGeom>
+                  </pic:spPr>
+                </pic:pic>
+              </a:graphicData>
+            </a:graphic>
+          </wp:inline>
+        </w:drawing>
+      </w:r>
+    </w:p>
+    <w:p>
+      <w:r>
+        <w:rPr>
+          <w:noProof/>
+        </w:rPr>
+        <w:lastRenderedPageBreak/>
+        <w:drawing>
+          <wp:inline distT="0" distB="0" distL="0" distR="0" wp14:anchorId="26731033" wp14:editId="65FEFE09">
+            <wp:extent cx="5731510" cy="4841875"/>
+            <wp:effectExtent l="0" t="0" r="2540" b="0"/>
+            <wp:docPr id="1357909538" name="Picture 1" descr="A screenshot of a computer&#10;&#10;Description automatically generated"/>
+            <wp:cNvGraphicFramePr>
+              <a:graphicFrameLocks xmlns:a="http://schemas.openxmlformats.org/drawingml/2006/main" noChangeAspect="1"/>
+            </wp:cNvGraphicFramePr>
+            <a:graphic xmlns:a="http://schemas.openxmlformats.org/drawingml/2006/main">
+              <a:graphicData uri="http://schemas.openxmlformats.org/drawingml/2006/picture">
+                <pic:pic xmlns:pic="http://schemas.openxmlformats.org/drawingml/2006/picture">
+                  <pic:nvPicPr>
+                    <pic:cNvPr id="1357909538" name="Picture 1" descr="A screenshot of a computer&#10;&#10;Description automatically generated"/>
+                    <pic:cNvPicPr/>
+                  </pic:nvPicPr>
+                  <pic:blipFill>
+                    <a:blip r:embed="rId16"/>
+                    <a:stretch>
+                      <a:fillRect/>
+                    </a:stretch>
+                  </pic:blipFill>
+                  <pic:spPr>
+                    <a:xfrm>
+                      <a:off x="0" y="0"/>
+                      <a:ext cx="5731510" cy="4841875"/>
+                    </a:xfrm>
+                    <a:prstGeom prst="rect">
+                      <a:avLst/>
+                    </a:prstGeom>
+                  </pic:spPr>
+                </pic:pic>
+              </a:graphicData>
+            </a:graphic>
+          </wp:inline>
+        </w:drawing>
+      </w:r>
+    </w:p>
+    <w:p>
+      <w:pPr>
+        <w:spacing w:before="100" w:beforeAutospacing="1" w:after="100" w:afterAutospacing="1" w:line="240" w:lineRule="auto"/>
+        <w:rPr>
+          <w:rFonts w:ascii="Times New Roman" w:eastAsia="Times New Roman" w:hAnsi="Times New Roman" w:cs="Times New Roman"/>
+          <w:kern w:val="0"/>
+          <w:lang w:eastAsia="en-IN"/>
+          <w14:ligatures w14:val="none"/>
+        </w:rPr>
+      </w:pPr>
+      <w:r>
+        <w:rPr>
+          <w:rFonts w:ascii="Times New Roman" w:eastAsia="Times New Roman" w:hAnsi="Symbol" w:cs="Times New Roman"/>
+          <w:kern w:val="0"/>
+          <w:lang w:eastAsia="en-IN"/>
+          <w14:ligatures w14:val="none"/>
+        </w:rPr>
+        <w:t></w:t>
+      </w:r>
+      <w:r>
+        <w:rPr>
+          <w:rFonts w:ascii="Times New Roman" w:eastAsia="Times New Roman" w:hAnsi="Times New Roman" w:cs="Times New Roman"/>
+          <w:kern w:val="0"/>
+          <w:lang w:eastAsia="en-IN"/>
+          <w14:ligatures w14:val="none"/>
+        </w:rPr>
+        <w:t xml:space="preserve">  </w:t>
+      </w:r>
+      <w:r>
+        <w:rPr>
+          <w:rFonts w:ascii="Times New Roman" w:eastAsia="Times New Roman" w:hAnsi="Times New Roman" w:cs="Times New Roman"/>
+          <w:b/>
+          <w:bCs/>
+          <w:kern w:val="0"/>
+          <w:lang w:eastAsia="en-IN"/>
+          <w14:ligatures w14:val="none"/>
+        </w:rPr>
+        <w:t>Sigmoid</w:t>
+      </w:r>
+      <w:r>
+        <w:rPr>
+          <w:rFonts w:ascii="Times New Roman" w:eastAsia="Times New Roman" w:hAnsi="Times New Roman" w:cs="Times New Roman"/>
+          <w:kern w:val="0"/>
+          <w:lang w:eastAsia="en-IN"/>
+          <w14:ligatures w14:val="none"/>
+        </w:rPr>
+        <w:t>: Maps input to a range between 0 and 1.</w:t>
+      </w:r>
+    </w:p>
+    <w:p>
+      <w:pPr>
+        <w:spacing w:after="0" w:line="240" w:lineRule="auto"/>
+        <w:rPr>
+          <w:rFonts w:ascii="Times New Roman" w:eastAsia="Times New Roman" w:hAnsi="Times New Roman" w:cs="Times New Roman"/>
+          <w:kern w:val="0"/>
+          <w:lang w:eastAsia="en-IN"/>
+          <w14:ligatures w14:val="none"/>
+        </w:rPr>
+      </w:pPr>
+      <w:r>
+        <w:rPr>
+          <w:rFonts w:ascii="Times New Roman" w:eastAsia="Times New Roman" w:hAnsi="Times New Roman" w:cs="Times New Roman"/>
+          <w:kern w:val="0"/>
+          <w:lang w:eastAsia="en-IN"/>
+          <w14:ligatures w14:val="none"/>
+        </w:rPr>
+        <w:t>σ(x)=11+e−x\sigma(x) = \frac{1}{1 + e^{-x}}σ(x)=1+e−x1​</w:t>
+      </w:r>
+    </w:p>
+    <w:p>
+      <w:pPr>
+        <w:spacing w:before="100" w:beforeAutospacing="1" w:after="100" w:afterAutospacing="1" w:line="240" w:lineRule="auto"/>
+        <w:rPr>
+          <w:rFonts w:ascii="Times New Roman" w:eastAsia="Times New Roman" w:hAnsi="Times New Roman" w:cs="Times New Roman"/>
+          <w:kern w:val="0"/>
+          <w:lang w:eastAsia="en-IN"/>
+          <w14:ligatures w14:val="none"/>
+        </w:rPr>
+      </w:pPr>
+      <w:r>
+        <w:rPr>
+          <w:rFonts w:ascii="Times New Roman" w:eastAsia="Times New Roman" w:hAnsi="Symbol" w:cs="Times New Roman"/>
+          <w:kern w:val="0"/>
+          <w:lang w:eastAsia="en-IN"/>
+          <w14:ligatures w14:val="none"/>
+        </w:rPr>
+        <w:t></w:t>
+      </w:r>
+      <w:r>
+        <w:rPr>
+          <w:rFonts w:ascii="Times New Roman" w:eastAsia="Times New Roman" w:hAnsi="Times New Roman" w:cs="Times New Roman"/>
+          <w:kern w:val="0"/>
+          <w:lang w:eastAsia="en-IN"/>
+          <w14:ligatures w14:val="none"/>
+        </w:rPr>
+        <w:t xml:space="preserve">  </w:t>
+      </w:r>
+      <w:r>
+        <w:rPr>
+          <w:rFonts w:ascii="Times New Roman" w:eastAsia="Times New Roman" w:hAnsi="Times New Roman" w:cs="Times New Roman"/>
+          <w:b/>
+          <w:bCs/>
+          <w:kern w:val="0"/>
+          <w:lang w:eastAsia="en-IN"/>
+          <w14:ligatures w14:val="none"/>
+        </w:rPr>
+        <w:t>Tanh (Hyperbolic Tangent)</w:t>
+      </w:r>
+      <w:r>
+        <w:rPr>
+          <w:rFonts w:ascii="Times New Roman" w:eastAsia="Times New Roman" w:hAnsi="Times New Roman" w:cs="Times New Roman"/>
+          <w:kern w:val="0"/>
+          <w:lang w:eastAsia="en-IN"/>
+          <w14:ligatures w14:val="none"/>
+        </w:rPr>
+        <w:t>: Maps input to a range between -1 and 1.</w:t>
+      </w:r>
+    </w:p>
+    <w:p>
+      <w:pPr>
+        <w:spacing w:after="0" w:line="240" w:lineRule="auto"/>
+        <w:rPr>
+          <w:rFonts w:ascii="Times New Roman" w:eastAsia="Times New Roman" w:hAnsi="Times New Roman" w:cs="Times New Roman"/>
+          <w:kern w:val="0"/>
+          <w:lang w:eastAsia="en-IN"/>
+          <w14:ligatures w14:val="none"/>
+        </w:rPr>
+      </w:pPr>
+      <w:r>
+        <w:rPr>
+          <w:rFonts w:ascii="Times New Roman" w:eastAsia="Times New Roman" w:hAnsi="Times New Roman" w:cs="Times New Roman"/>
+          <w:kern w:val="0"/>
+          <w:lang w:eastAsia="en-IN"/>
+          <w14:ligatures w14:val="none"/>
+        </w:rPr>
+        <w:t>tanh⁡(x)=</w:t>
+      </w:r>
+      <w:proofErr w:type="spellStart"/>
+      <w:r>
+        <w:rPr>
+          <w:rFonts w:ascii="Times New Roman" w:eastAsia="Times New Roman" w:hAnsi="Times New Roman" w:cs="Times New Roman"/>
+          <w:kern w:val="0"/>
+          <w:lang w:eastAsia="en-IN"/>
+          <w14:ligatures w14:val="none"/>
+        </w:rPr>
+        <w:t>ex−e−xex+e−x</w:t>
+      </w:r>
+      <w:proofErr w:type="spellEnd"/>
+      <w:r>
+        <w:rPr>
+          <w:rFonts w:ascii="Times New Roman" w:eastAsia="Times New Roman" w:hAnsi="Times New Roman" w:cs="Times New Roman"/>
+          <w:kern w:val="0"/>
+          <w:lang w:eastAsia="en-IN"/>
+          <w14:ligatures w14:val="none"/>
+        </w:rPr>
+        <w:t>\tanh(x) = \frac{</w:t>
+      </w:r>
+      <w:proofErr w:type="spellStart"/>
+      <w:r>
+        <w:rPr>
+          <w:rFonts w:ascii="Times New Roman" w:eastAsia="Times New Roman" w:hAnsi="Times New Roman" w:cs="Times New Roman"/>
+          <w:kern w:val="0"/>
+          <w:lang w:eastAsia="en-IN"/>
+          <w14:ligatures w14:val="none"/>
+        </w:rPr>
+        <w:t>e^x</w:t>
+      </w:r>
+      <w:proofErr w:type="spellEnd"/>
+      <w:r>
+        <w:rPr>
+          <w:rFonts w:ascii="Times New Roman" w:eastAsia="Times New Roman" w:hAnsi="Times New Roman" w:cs="Times New Roman"/>
+          <w:kern w:val="0"/>
+          <w:lang w:eastAsia="en-IN"/>
+          <w14:ligatures w14:val="none"/>
+        </w:rPr>
+        <w:t xml:space="preserve"> - e^{-x}}{</w:t>
+      </w:r>
+      <w:proofErr w:type="spellStart"/>
+      <w:r>
+        <w:rPr>
+          <w:rFonts w:ascii="Times New Roman" w:eastAsia="Times New Roman" w:hAnsi="Times New Roman" w:cs="Times New Roman"/>
+          <w:kern w:val="0"/>
+          <w:lang w:eastAsia="en-IN"/>
+          <w14:ligatures w14:val="none"/>
+        </w:rPr>
+        <w:t>e^x</w:t>
+      </w:r>
+      <w:proofErr w:type="spellEnd"/>
+      <w:r>
+        <w:rPr>
+          <w:rFonts w:ascii="Times New Roman" w:eastAsia="Times New Roman" w:hAnsi="Times New Roman" w:cs="Times New Roman"/>
+          <w:kern w:val="0"/>
+          <w:lang w:eastAsia="en-IN"/>
+          <w14:ligatures w14:val="none"/>
+        </w:rPr>
+        <w:t xml:space="preserve"> + e^{-x}}tanh(x)=</w:t>
+      </w:r>
+      <w:proofErr w:type="spellStart"/>
+      <w:r>
+        <w:rPr>
+          <w:rFonts w:ascii="Times New Roman" w:eastAsia="Times New Roman" w:hAnsi="Times New Roman" w:cs="Times New Roman"/>
+          <w:kern w:val="0"/>
+          <w:lang w:eastAsia="en-IN"/>
+          <w14:ligatures w14:val="none"/>
+        </w:rPr>
+        <w:t>ex+e−xex−e−x</w:t>
+      </w:r>
+      <w:proofErr w:type="spellEnd"/>
+      <w:r>
+        <w:rPr>
+          <w:rFonts w:ascii="Times New Roman" w:eastAsia="Times New Roman" w:hAnsi="Times New Roman" w:cs="Times New Roman"/>
+          <w:kern w:val="0"/>
+          <w:lang w:eastAsia="en-IN"/>
+          <w14:ligatures w14:val="none"/>
+        </w:rPr>
+        <w:t>​</w:t>
+      </w:r>
+    </w:p>
+    <w:p>
+      <w:pPr>
+        <w:spacing w:before="100" w:beforeAutospacing="1" w:after="100" w:afterAutospacing="1" w:line="240" w:lineRule="auto"/>
+        <w:rPr>
+          <w:rFonts w:ascii="Times New Roman" w:eastAsia="Times New Roman" w:hAnsi="Times New Roman" w:cs="Times New Roman"/>
+          <w:kern w:val="0"/>
+          <w:lang w:eastAsia="en-IN"/>
+          <w14:ligatures w14:val="none"/>
+        </w:rPr>
+      </w:pPr>
+      <w:r>
+        <w:rPr>
+          <w:rFonts w:ascii="Times New Roman" w:eastAsia="Times New Roman" w:hAnsi="Symbol" w:cs="Times New Roman"/>
+          <w:kern w:val="0"/>
+          <w:lang w:eastAsia="en-IN"/>
+          <w14:ligatures w14:val="none"/>
+        </w:rPr>
+        <w:t></w:t>
+      </w:r>
+      <w:r>
+        <w:rPr>
+          <w:rFonts w:ascii="Times New Roman" w:eastAsia="Times New Roman" w:hAnsi="Times New Roman" w:cs="Times New Roman"/>
+          <w:kern w:val="0"/>
+          <w:lang w:eastAsia="en-IN"/>
+          <w14:ligatures w14:val="none"/>
+        </w:rPr>
+        <w:t xml:space="preserve">  </w:t>
+      </w:r>
+      <w:proofErr w:type="spellStart"/>
+      <w:r>
+        <w:rPr>
+          <w:rFonts w:ascii="Times New Roman" w:eastAsia="Times New Roman" w:hAnsi="Times New Roman" w:cs="Times New Roman"/>
+          <w:b/>
+          <w:bCs/>
+          <w:kern w:val="0"/>
+          <w:lang w:eastAsia="en-IN"/>
+          <w14:ligatures w14:val="none"/>
+        </w:rPr>
+        <w:t>ReLU</w:t>
+      </w:r>
+      <w:proofErr w:type="spellEnd"/>
+      <w:r>
+        <w:rPr>
+          <w:rFonts w:ascii="Times New Roman" w:eastAsia="Times New Roman" w:hAnsi="Times New Roman" w:cs="Times New Roman"/>
+          <w:b/>
+          <w:bCs/>
+          <w:kern w:val="0"/>
+          <w:lang w:eastAsia="en-IN"/>
+          <w14:ligatures w14:val="none"/>
+        </w:rPr>
+        <w:t xml:space="preserve"> (Rectified Linear Unit)</w:t>
+      </w:r>
+      <w:r>
+        <w:rPr>
+          <w:rFonts w:ascii="Times New Roman" w:eastAsia="Times New Roman" w:hAnsi="Times New Roman" w:cs="Times New Roman"/>
+          <w:kern w:val="0"/>
+          <w:lang w:eastAsia="en-IN"/>
+          <w14:ligatures w14:val="none"/>
+        </w:rPr>
+        <w:t>: Outputs the input directly if it is positive; otherwise, it outputs zero.</w:t>
+      </w:r>
+    </w:p>
+    <w:p>
+      <w:pPr>
+        <w:spacing w:after="0" w:line="240" w:lineRule="auto"/>
+        <w:rPr>
+          <w:rFonts w:ascii="Times New Roman" w:eastAsia="Times New Roman" w:hAnsi="Times New Roman" w:cs="Times New Roman"/>
+          <w:kern w:val="0"/>
+          <w:lang w:val="fr-FR" w:eastAsia="en-IN"/>
+          <w14:ligatures w14:val="none"/>
+        </w:rPr>
+      </w:pPr>
+      <w:proofErr w:type="spellStart"/>
+      <w:r>
+        <w:rPr>
+          <w:rFonts w:ascii="Times New Roman" w:eastAsia="Times New Roman" w:hAnsi="Times New Roman" w:cs="Times New Roman"/>
+          <w:kern w:val="0"/>
+          <w:lang w:val="fr-FR" w:eastAsia="en-IN"/>
+          <w14:ligatures w14:val="none"/>
+        </w:rPr>
+        <w:t>ReLU</w:t>
+      </w:r>
+      <w:proofErr w:type="spellEnd"/>
+      <w:r>
+        <w:rPr>
+          <w:rFonts w:ascii="Times New Roman" w:eastAsia="Times New Roman" w:hAnsi="Times New Roman" w:cs="Times New Roman"/>
+          <w:kern w:val="0"/>
+          <w:lang w:val="fr-FR" w:eastAsia="en-IN"/>
+          <w14:ligatures w14:val="none"/>
+        </w:rPr>
+        <w:t>(x)=max⁡(0,x)\</w:t>
+      </w:r>
+      <w:proofErr w:type="spellStart"/>
+      <w:r>
+        <w:rPr>
+          <w:rFonts w:ascii="Times New Roman" w:eastAsia="Times New Roman" w:hAnsi="Times New Roman" w:cs="Times New Roman"/>
+          <w:kern w:val="0"/>
+          <w:lang w:val="fr-FR" w:eastAsia="en-IN"/>
+          <w14:ligatures w14:val="none"/>
+        </w:rPr>
+        <w:t>text</w:t>
+      </w:r>
+      <w:proofErr w:type="spellEnd"/>
+      <w:r>
+        <w:rPr>
+          <w:rFonts w:ascii="Times New Roman" w:eastAsia="Times New Roman" w:hAnsi="Times New Roman" w:cs="Times New Roman"/>
+          <w:kern w:val="0"/>
+          <w:lang w:val="fr-FR" w:eastAsia="en-IN"/>
+          <w14:ligatures w14:val="none"/>
+        </w:rPr>
+        <w:t>{</w:t>
+      </w:r>
+      <w:proofErr w:type="spellStart"/>
+      <w:r>
+        <w:rPr>
+          <w:rFonts w:ascii="Times New Roman" w:eastAsia="Times New Roman" w:hAnsi="Times New Roman" w:cs="Times New Roman"/>
+          <w:kern w:val="0"/>
+          <w:lang w:val="fr-FR" w:eastAsia="en-IN"/>
+          <w14:ligatures w14:val="none"/>
+        </w:rPr>
+        <w:t>ReLU</w:t>
+      </w:r>
+      <w:proofErr w:type="spellEnd"/>
+      <w:r>
+        <w:rPr>
+          <w:rFonts w:ascii="Times New Roman" w:eastAsia="Times New Roman" w:hAnsi="Times New Roman" w:cs="Times New Roman"/>
+          <w:kern w:val="0"/>
+          <w:lang w:val="fr-FR" w:eastAsia="en-IN"/>
+          <w14:ligatures w14:val="none"/>
+        </w:rPr>
+        <w:t>}(x) = \max(0, x)</w:t>
+      </w:r>
+      <w:proofErr w:type="spellStart"/>
+      <w:r>
+        <w:rPr>
+          <w:rFonts w:ascii="Times New Roman" w:eastAsia="Times New Roman" w:hAnsi="Times New Roman" w:cs="Times New Roman"/>
+          <w:kern w:val="0"/>
+          <w:lang w:val="fr-FR" w:eastAsia="en-IN"/>
+          <w14:ligatures w14:val="none"/>
+        </w:rPr>
+        <w:t>ReLU</w:t>
+      </w:r>
+      <w:proofErr w:type="spellEnd"/>
+      <w:r>
+        <w:rPr>
+          <w:rFonts w:ascii="Times New Roman" w:eastAsia="Times New Roman" w:hAnsi="Times New Roman" w:cs="Times New Roman"/>
+          <w:kern w:val="0"/>
+          <w:lang w:val="fr-FR" w:eastAsia="en-IN"/>
+          <w14:ligatures w14:val="none"/>
+        </w:rPr>
+        <w:t>(x)=max(0,x)</w:t>
+      </w:r>
+    </w:p>
+    <w:p>
+      <w:pPr>
+        <w:spacing w:before="100" w:beforeAutospacing="1" w:after="100" w:afterAutospacing="1" w:line="240" w:lineRule="auto"/>
+        <w:rPr>
+          <w:rFonts w:ascii="Times New Roman" w:eastAsia="Times New Roman" w:hAnsi="Times New Roman" w:cs="Times New Roman"/>
+          <w:kern w:val="0"/>
+          <w:lang w:eastAsia="en-IN"/>
+          <w14:ligatures w14:val="none"/>
+        </w:rPr>
+      </w:pPr>
+      <w:r>
+        <w:rPr>
+          <w:rFonts w:ascii="Times New Roman" w:eastAsia="Times New Roman" w:hAnsi="Symbol" w:cs="Times New Roman"/>
+          <w:kern w:val="0"/>
+          <w:lang w:eastAsia="en-IN"/>
+          <w14:ligatures w14:val="none"/>
+        </w:rPr>
+        <w:t></w:t>
+      </w:r>
+      <w:r>
+        <w:rPr>
+          <w:rFonts w:ascii="Times New Roman" w:eastAsia="Times New Roman" w:hAnsi="Times New Roman" w:cs="Times New Roman"/>
+          <w:kern w:val="0"/>
+          <w:lang w:eastAsia="en-IN"/>
+          <w14:ligatures w14:val="none"/>
+        </w:rPr>
+        <w:t xml:space="preserve">  </w:t>
+      </w:r>
+      <w:r>
+        <w:rPr>
+          <w:rFonts w:ascii="Times New Roman" w:eastAsia="Times New Roman" w:hAnsi="Times New Roman" w:cs="Times New Roman"/>
+          <w:b/>
+          <w:bCs/>
+          <w:kern w:val="0"/>
+          <w:lang w:eastAsia="en-IN"/>
+          <w14:ligatures w14:val="none"/>
+        </w:rPr>
+        <w:t xml:space="preserve">Leaky </w:t>
+      </w:r>
+      <w:proofErr w:type="spellStart"/>
+      <w:r>
+        <w:rPr>
+          <w:rFonts w:ascii="Times New Roman" w:eastAsia="Times New Roman" w:hAnsi="Times New Roman" w:cs="Times New Roman"/>
+          <w:b/>
+          <w:bCs/>
+          <w:kern w:val="0"/>
+          <w:lang w:eastAsia="en-IN"/>
+          <w14:ligatures w14:val="none"/>
+        </w:rPr>
+        <w:t>ReLU</w:t>
+      </w:r>
+      <w:proofErr w:type="spellEnd"/>
+      <w:r>
+        <w:rPr>
+          <w:rFonts w:ascii="Times New Roman" w:eastAsia="Times New Roman" w:hAnsi="Times New Roman" w:cs="Times New Roman"/>
+          <w:kern w:val="0"/>
+          <w:lang w:eastAsia="en-IN"/>
+          <w14:ligatures w14:val="none"/>
+        </w:rPr>
+        <w:t xml:space="preserve">: Similar to </w:t>
+      </w:r>
+      <w:proofErr w:type="spellStart"/>
+      <w:r>
+        <w:rPr>
+          <w:rFonts w:ascii="Times New Roman" w:eastAsia="Times New Roman" w:hAnsi="Times New Roman" w:cs="Times New Roman"/>
+          <w:kern w:val="0"/>
+          <w:lang w:eastAsia="en-IN"/>
+          <w14:ligatures w14:val="none"/>
+        </w:rPr>
+        <w:t>ReLU</w:t>
+      </w:r>
+      <w:proofErr w:type="spellEnd"/>
+      <w:r>
+        <w:rPr>
+          <w:rFonts w:ascii="Times New Roman" w:eastAsia="Times New Roman" w:hAnsi="Times New Roman" w:cs="Times New Roman"/>
+          <w:kern w:val="0"/>
+          <w:lang w:eastAsia="en-IN"/>
+          <w14:ligatures w14:val="none"/>
+        </w:rPr>
+        <w:t>, but allows a small gradient when the input is negative.</w:t>
+      </w:r>
+    </w:p>
+    <w:p>
+      <w:pPr>
+        <w:spacing w:after="0" w:line="240" w:lineRule="auto"/>
+        <w:rPr>
+          <w:rFonts w:ascii="Times New Roman" w:eastAsia="Times New Roman" w:hAnsi="Times New Roman" w:cs="Times New Roman"/>
+          <w:kern w:val="0"/>
+          <w:lang w:eastAsia="en-IN"/>
+          <w14:ligatures w14:val="none"/>
+        </w:rPr>
+      </w:pPr>
+      <w:r>
+        <w:rPr>
+          <w:rFonts w:ascii="Times New Roman" w:eastAsia="Times New Roman" w:hAnsi="Times New Roman" w:cs="Times New Roman"/>
+          <w:kern w:val="0"/>
+          <w:lang w:eastAsia="en-IN"/>
+          <w14:ligatures w14:val="none"/>
+        </w:rPr>
+        <w:t>Leaky </w:t>
+      </w:r>
+      <w:proofErr w:type="spellStart"/>
+      <w:r>
+        <w:rPr>
+          <w:rFonts w:ascii="Times New Roman" w:eastAsia="Times New Roman" w:hAnsi="Times New Roman" w:cs="Times New Roman"/>
+          <w:kern w:val="0"/>
+          <w:lang w:eastAsia="en-IN"/>
+          <w14:ligatures w14:val="none"/>
+        </w:rPr>
+        <w:t>ReLU</w:t>
+      </w:r>
+      <w:proofErr w:type="spellEnd"/>
+      <w:r>
+        <w:rPr>
+          <w:rFonts w:ascii="Times New Roman" w:eastAsia="Times New Roman" w:hAnsi="Times New Roman" w:cs="Times New Roman"/>
+          <w:kern w:val="0"/>
+          <w:lang w:eastAsia="en-IN"/>
+          <w14:ligatures w14:val="none"/>
+        </w:rPr>
+        <w:t>(x)={</w:t>
+      </w:r>
+      <w:proofErr w:type="spellStart"/>
+      <w:r>
+        <w:rPr>
+          <w:rFonts w:ascii="Times New Roman" w:eastAsia="Times New Roman" w:hAnsi="Times New Roman" w:cs="Times New Roman"/>
+          <w:kern w:val="0"/>
+          <w:lang w:eastAsia="en-IN"/>
+          <w14:ligatures w14:val="none"/>
+        </w:rPr>
+        <w:t>xif</w:t>
+      </w:r>
+      <w:proofErr w:type="spellEnd"/>
+      <w:r>
+        <w:rPr>
+          <w:rFonts w:ascii="Times New Roman" w:eastAsia="Times New Roman" w:hAnsi="Times New Roman" w:cs="Times New Roman"/>
+          <w:kern w:val="0"/>
+          <w:lang w:eastAsia="en-IN"/>
+          <w14:ligatures w14:val="none"/>
+        </w:rPr>
+        <w:t> x&gt;0α</w:t>
+      </w:r>
+      <w:proofErr w:type="spellStart"/>
+      <w:r>
+        <w:rPr>
+          <w:rFonts w:ascii="Times New Roman" w:eastAsia="Times New Roman" w:hAnsi="Times New Roman" w:cs="Times New Roman"/>
+          <w:kern w:val="0"/>
+          <w:lang w:eastAsia="en-IN"/>
+          <w14:ligatures w14:val="none"/>
+        </w:rPr>
+        <w:t>xotherwise</w:t>
+      </w:r>
+      <w:proofErr w:type="spellEnd"/>
+      <w:r>
+        <w:rPr>
+          <w:rFonts w:ascii="Times New Roman" w:eastAsia="Times New Roman" w:hAnsi="Times New Roman" w:cs="Times New Roman"/>
+          <w:kern w:val="0"/>
+          <w:lang w:eastAsia="en-IN"/>
+          <w14:ligatures w14:val="none"/>
+        </w:rPr>
+        <w:t xml:space="preserve">\text{Leaky </w:t>
+      </w:r>
+      <w:proofErr w:type="spellStart"/>
+      <w:r>
+        <w:rPr>
+          <w:rFonts w:ascii="Times New Roman" w:eastAsia="Times New Roman" w:hAnsi="Times New Roman" w:cs="Times New Roman"/>
+          <w:kern w:val="0"/>
+          <w:lang w:eastAsia="en-IN"/>
+          <w14:ligatures w14:val="none"/>
+        </w:rPr>
+        <w:t>ReLU</w:t>
+      </w:r>
+      <w:proofErr w:type="spellEnd"/>
+      <w:r>
+        <w:rPr>
+          <w:rFonts w:ascii="Times New Roman" w:eastAsia="Times New Roman" w:hAnsi="Times New Roman" w:cs="Times New Roman"/>
+          <w:kern w:val="0"/>
+          <w:lang w:eastAsia="en-IN"/>
+          <w14:ligatures w14:val="none"/>
+        </w:rPr>
+        <w:t>}(x) = \begin{cases} x &amp; \text{if } x &gt; 0 \\ \alpha x &amp; \text{otherwise} \end{cases}Leaky </w:t>
+      </w:r>
+      <w:proofErr w:type="spellStart"/>
+      <w:r>
+        <w:rPr>
+          <w:rFonts w:ascii="Times New Roman" w:eastAsia="Times New Roman" w:hAnsi="Times New Roman" w:cs="Times New Roman"/>
+          <w:kern w:val="0"/>
+          <w:lang w:eastAsia="en-IN"/>
+          <w14:ligatures w14:val="none"/>
+        </w:rPr>
+        <w:t>ReLU</w:t>
+      </w:r>
+      <w:proofErr w:type="spellEnd"/>
+      <w:r>
+        <w:rPr>
+          <w:rFonts w:ascii="Times New Roman" w:eastAsia="Times New Roman" w:hAnsi="Times New Roman" w:cs="Times New Roman"/>
+          <w:kern w:val="0"/>
+          <w:lang w:eastAsia="en-IN"/>
+          <w14:ligatures w14:val="none"/>
+        </w:rPr>
+        <w:t>(x)={xαx​if x&gt;0otherwise​</w:t>
+      </w:r>
+    </w:p>
+    <w:p>
+      <w:pPr>
+        <w:spacing w:before="100" w:beforeAutospacing="1" w:after="100" w:afterAutospacing="1" w:line="240" w:lineRule="auto"/>
+        <w:rPr>
+          <w:rFonts w:ascii="Times New Roman" w:eastAsia="Times New Roman" w:hAnsi="Times New Roman" w:cs="Times New Roman"/>
+          <w:kern w:val="0"/>
+          <w:lang w:eastAsia="en-IN"/>
+          <w14:ligatures w14:val="none"/>
+        </w:rPr>
+      </w:pPr>
+      <w:r>
+        <w:rPr>
+          <w:rFonts w:ascii="Times New Roman" w:eastAsia="Times New Roman" w:hAnsi="Times New Roman" w:cs="Times New Roman"/>
+          <w:kern w:val="0"/>
+          <w:lang w:eastAsia="en-IN"/>
+          <w14:ligatures w14:val="none"/>
+        </w:rPr>
+        <w:t>where α\alphaα is a small constant.</w:t>
+      </w:r>
+    </w:p>
+    <w:p>
+      <w:pPr>
+        <w:spacing w:before="100" w:beforeAutospacing="1" w:after="100" w:afterAutospacing="1" w:line="240" w:lineRule="auto"/>
+        <w:rPr>
+          <w:rFonts w:ascii="Times New Roman" w:eastAsia="Times New Roman" w:hAnsi="Times New Roman" w:cs="Times New Roman"/>
+          <w:kern w:val="0"/>
+          <w:lang w:eastAsia="en-IN"/>
+          <w14:ligatures w14:val="none"/>
+        </w:rPr>
+      </w:pPr>
+      <w:r>
+        <w:rPr>
+          <w:rFonts w:ascii="Times New Roman" w:eastAsia="Times New Roman" w:hAnsi="Symbol" w:cs="Times New Roman"/>
+          <w:kern w:val="0"/>
+          <w:lang w:eastAsia="en-IN"/>
+          <w14:ligatures w14:val="none"/>
+        </w:rPr>
+        <w:lastRenderedPageBreak/>
+        <w:t></w:t>
+      </w:r>
+      <w:r>
+        <w:rPr>
+          <w:rFonts w:ascii="Times New Roman" w:eastAsia="Times New Roman" w:hAnsi="Times New Roman" w:cs="Times New Roman"/>
+          <w:kern w:val="0"/>
+          <w:lang w:eastAsia="en-IN"/>
+          <w14:ligatures w14:val="none"/>
+        </w:rPr>
+        <w:t xml:space="preserve">  </w:t>
+      </w:r>
+      <w:proofErr w:type="spellStart"/>
+      <w:r>
+        <w:rPr>
+          <w:rFonts w:ascii="Times New Roman" w:eastAsia="Times New Roman" w:hAnsi="Times New Roman" w:cs="Times New Roman"/>
+          <w:b/>
+          <w:bCs/>
+          <w:kern w:val="0"/>
+          <w:lang w:eastAsia="en-IN"/>
+          <w14:ligatures w14:val="none"/>
+        </w:rPr>
+        <w:t>Softmax</w:t>
+      </w:r>
+      <w:proofErr w:type="spellEnd"/>
+      <w:r>
+        <w:rPr>
+          <w:rFonts w:ascii="Times New Roman" w:eastAsia="Times New Roman" w:hAnsi="Times New Roman" w:cs="Times New Roman"/>
+          <w:kern w:val="0"/>
+          <w:lang w:eastAsia="en-IN"/>
+          <w14:ligatures w14:val="none"/>
+        </w:rPr>
+        <w:t>: Converts a vector of values to a probability distribution.</w:t>
+      </w:r>
+    </w:p>
+    <w:p>
+      <w:pPr>
+        <w:rPr>
+          <w:rFonts w:ascii="Times New Roman" w:eastAsia="Times New Roman" w:hAnsi="Times New Roman" w:cs="Times New Roman"/>
+          <w:kern w:val="0"/>
+          <w:lang w:eastAsia="en-IN"/>
+          <w14:ligatures w14:val="none"/>
+        </w:rPr>
+      </w:pPr>
+      <w:proofErr w:type="spellStart"/>
+      <w:r>
+        <w:rPr>
+          <w:rFonts w:ascii="Times New Roman" w:eastAsia="Times New Roman" w:hAnsi="Times New Roman" w:cs="Times New Roman"/>
+          <w:kern w:val="0"/>
+          <w:lang w:eastAsia="en-IN"/>
+          <w14:ligatures w14:val="none"/>
+        </w:rPr>
+        <w:t>Softmax</w:t>
+      </w:r>
+      <w:proofErr w:type="spellEnd"/>
+      <w:r>
+        <w:rPr>
+          <w:rFonts w:ascii="Times New Roman" w:eastAsia="Times New Roman" w:hAnsi="Times New Roman" w:cs="Times New Roman"/>
+          <w:kern w:val="0"/>
+          <w:lang w:eastAsia="en-IN"/>
+          <w14:ligatures w14:val="none"/>
+        </w:rPr>
+        <w:t>(xi)=</w:t>
+      </w:r>
+      <w:proofErr w:type="spellStart"/>
+      <w:r>
+        <w:rPr>
+          <w:rFonts w:ascii="Times New Roman" w:eastAsia="Times New Roman" w:hAnsi="Times New Roman" w:cs="Times New Roman"/>
+          <w:kern w:val="0"/>
+          <w:lang w:eastAsia="en-IN"/>
+          <w14:ligatures w14:val="none"/>
+        </w:rPr>
+        <w:t>exi∑jexj</w:t>
+      </w:r>
+      <w:proofErr w:type="spellEnd"/>
+      <w:r>
+        <w:rPr>
+          <w:rFonts w:ascii="Times New Roman" w:eastAsia="Times New Roman" w:hAnsi="Times New Roman" w:cs="Times New Roman"/>
+          <w:kern w:val="0"/>
+          <w:lang w:eastAsia="en-IN"/>
+          <w14:ligatures w14:val="none"/>
+        </w:rPr>
+        <w:t>\text{</w:t>
+      </w:r>
+      <w:proofErr w:type="spellStart"/>
+      <w:r>
+        <w:rPr>
+          <w:rFonts w:ascii="Times New Roman" w:eastAsia="Times New Roman" w:hAnsi="Times New Roman" w:cs="Times New Roman"/>
+          <w:kern w:val="0"/>
+          <w:lang w:eastAsia="en-IN"/>
+          <w14:ligatures w14:val="none"/>
+        </w:rPr>
+        <w:t>Softmax</w:t>
+      </w:r>
+      <w:proofErr w:type="spellEnd"/>
+      <w:r>
+        <w:rPr>
+          <w:rFonts w:ascii="Times New Roman" w:eastAsia="Times New Roman" w:hAnsi="Times New Roman" w:cs="Times New Roman"/>
+          <w:kern w:val="0"/>
+          <w:lang w:eastAsia="en-IN"/>
+          <w14:ligatures w14:val="none"/>
+        </w:rPr>
+        <w:t>}(</w:t>
+      </w:r>
+      <w:proofErr w:type="spellStart"/>
+      <w:r>
+        <w:rPr>
+          <w:rFonts w:ascii="Times New Roman" w:eastAsia="Times New Roman" w:hAnsi="Times New Roman" w:cs="Times New Roman"/>
+          <w:kern w:val="0"/>
+          <w:lang w:eastAsia="en-IN"/>
+          <w14:ligatures w14:val="none"/>
+        </w:rPr>
+        <w:t>x_i</w:t>
+      </w:r>
+      <w:proofErr w:type="spellEnd"/>
+      <w:r>
+        <w:rPr>
+          <w:rFonts w:ascii="Times New Roman" w:eastAsia="Times New Roman" w:hAnsi="Times New Roman" w:cs="Times New Roman"/>
+          <w:kern w:val="0"/>
+          <w:lang w:eastAsia="en-IN"/>
+          <w14:ligatures w14:val="none"/>
+        </w:rPr>
+        <w:t>) = \frac{e^{</w:t>
+      </w:r>
+      <w:proofErr w:type="spellStart"/>
+      <w:r>
+        <w:rPr>
+          <w:rFonts w:ascii="Times New Roman" w:eastAsia="Times New Roman" w:hAnsi="Times New Roman" w:cs="Times New Roman"/>
+          <w:kern w:val="0"/>
+          <w:lang w:eastAsia="en-IN"/>
+          <w14:ligatures w14:val="none"/>
+        </w:rPr>
+        <w:t>x_i</w:t>
+      </w:r>
+      <w:proofErr w:type="spellEnd"/>
+      <w:r>
+        <w:rPr>
+          <w:rFonts w:ascii="Times New Roman" w:eastAsia="Times New Roman" w:hAnsi="Times New Roman" w:cs="Times New Roman"/>
+          <w:kern w:val="0"/>
+          <w:lang w:eastAsia="en-IN"/>
+          <w14:ligatures w14:val="none"/>
+        </w:rPr>
+        <w:t>}}{\sum_{j} e^{</w:t>
+      </w:r>
+      <w:proofErr w:type="spellStart"/>
+      <w:r>
+        <w:rPr>
+          <w:rFonts w:ascii="Times New Roman" w:eastAsia="Times New Roman" w:hAnsi="Times New Roman" w:cs="Times New Roman"/>
+          <w:kern w:val="0"/>
+          <w:lang w:eastAsia="en-IN"/>
+          <w14:ligatures w14:val="none"/>
+        </w:rPr>
+        <w:t>x_j</w:t>
+      </w:r>
+      <w:proofErr w:type="spellEnd"/>
+      <w:r>
+        <w:rPr>
+          <w:rFonts w:ascii="Times New Roman" w:eastAsia="Times New Roman" w:hAnsi="Times New Roman" w:cs="Times New Roman"/>
+          <w:kern w:val="0"/>
+          <w:lang w:eastAsia="en-IN"/>
+          <w14:ligatures w14:val="none"/>
+        </w:rPr>
+        <w:t>}}</w:t>
+      </w:r>
+      <w:proofErr w:type="spellStart"/>
+      <w:r>
+        <w:rPr>
+          <w:rFonts w:ascii="Times New Roman" w:eastAsia="Times New Roman" w:hAnsi="Times New Roman" w:cs="Times New Roman"/>
+          <w:kern w:val="0"/>
+          <w:lang w:eastAsia="en-IN"/>
+          <w14:ligatures w14:val="none"/>
+        </w:rPr>
+        <w:t>Softmax</w:t>
+      </w:r>
+      <w:proofErr w:type="spellEnd"/>
+      <w:r>
+        <w:rPr>
+          <w:rFonts w:ascii="Times New Roman" w:eastAsia="Times New Roman" w:hAnsi="Times New Roman" w:cs="Times New Roman"/>
+          <w:kern w:val="0"/>
+          <w:lang w:eastAsia="en-IN"/>
+          <w14:ligatures w14:val="none"/>
+        </w:rPr>
+        <w:t>(xi​)=∑j​</w:t>
+      </w:r>
+      <w:proofErr w:type="spellStart"/>
+      <w:r>
+        <w:rPr>
+          <w:rFonts w:ascii="Times New Roman" w:eastAsia="Times New Roman" w:hAnsi="Times New Roman" w:cs="Times New Roman"/>
+          <w:kern w:val="0"/>
+          <w:lang w:eastAsia="en-IN"/>
+          <w14:ligatures w14:val="none"/>
+        </w:rPr>
+        <w:t>exj</w:t>
+      </w:r>
+      <w:proofErr w:type="spellEnd"/>
+      <w:r>
+        <w:rPr>
+          <w:rFonts w:ascii="Times New Roman" w:eastAsia="Times New Roman" w:hAnsi="Times New Roman" w:cs="Times New Roman"/>
+          <w:kern w:val="0"/>
+          <w:lang w:eastAsia="en-IN"/>
+          <w14:ligatures w14:val="none"/>
+        </w:rPr>
+        <w:t>​</w:t>
+      </w:r>
+      <w:proofErr w:type="spellStart"/>
+      <w:r>
+        <w:rPr>
+          <w:rFonts w:ascii="Times New Roman" w:eastAsia="Times New Roman" w:hAnsi="Times New Roman" w:cs="Times New Roman"/>
+          <w:kern w:val="0"/>
+          <w:lang w:eastAsia="en-IN"/>
+          <w14:ligatures w14:val="none"/>
+        </w:rPr>
+        <w:t>exi</w:t>
+      </w:r>
+      <w:proofErr w:type="spellEnd"/>
+      <w:r>
+        <w:rPr>
+          <w:rFonts w:ascii="Times New Roman" w:eastAsia="Times New Roman" w:hAnsi="Times New Roman" w:cs="Times New Roman"/>
+          <w:kern w:val="0"/>
+          <w:lang w:eastAsia="en-IN"/>
+          <w14:ligatures w14:val="none"/>
+        </w:rPr>
+        <w:t>​​</w:t>
+      </w:r>
+    </w:p>
+    <w:p>
+      <w:pPr>
+        <w:rPr>
+          <w:rFonts w:ascii="Times New Roman" w:eastAsia="Times New Roman" w:hAnsi="Times New Roman" w:cs="Times New Roman"/>
+          <w:kern w:val="0"/>
+          <w:lang w:eastAsia="en-IN"/>
+          <w14:ligatures w14:val="none"/>
+        </w:rPr>
+      </w:pPr>
+    </w:p>
+    <w:p>
+      <w:r>
+        <w:rPr>
+          <w:rFonts w:ascii="Times New Roman" w:eastAsia="Times New Roman" w:hAnsi="Times New Roman" w:cs="Times New Roman"/>
+          <w:kern w:val="0"/>
+          <w:lang w:eastAsia="en-IN"/>
+          <w14:ligatures w14:val="none"/>
+        </w:rPr>
+        <w:t xml:space="preserve">Good </w:t>
+      </w:r>
+      <w:r>
+        <w:rPr>
+          <w:rFonts w:ascii="Times New Roman" w:eastAsia="Times New Roman" w:hAnsi="Times New Roman" w:cs="Times New Roman"/>
+          <w:kern w:val="0"/>
+          <w:lang w:eastAsia="en-IN"/>
+          <w14:ligatures w14:val="none"/>
+        </w:rPr>
+        <w:t>use case for retail analytics:</w:t>
+      </w:r>
+      <w:r>
+        <w:t xml:space="preserve"> </w:t>
+      </w:r>
+      <w:hyperlink r:id="rId17" w:history="1">
+        <w:r>
+          <w:rPr>
+            <w:rStyle w:val="Hyperlink"/>
+          </w:rPr>
+          <w:t>Retail analytics use case | Retail analytics case study | Retail analytics dashboard (youtube.com)</w:t>
+        </w:r>
+      </w:hyperlink>
+    </w:p>
     <w:sectPr>
       <w:pgSz w:w="11906" w:h="16838"/>
       <w:pgMar w:top="1440" w:right="1440" w:bottom="1440" w:left="1440" w:header="708" w:footer="708" w:gutter="0"/>
@@ -472,7 +1732,7 @@
 </file>
 
 <file path=word/styles.xml><?xml version="1.0" encoding="utf-8"?>
-<w:styles xmlns:mc="http://schemas.openxmlformats.org/markup-compatibility/2006" xmlns:r="http://schemas.openxmlformats.org/officeDocument/2006/relationships" xmlns:w="http://schemas.openxmlformats.org/wordprocessingml/2006/main" xmlns:w14="http://schemas.microsoft.com/office/word/2010/wordml" xmlns:w15="http://schemas.microsoft.com/office/word/2012/wordml" xmlns:w16cex="http://schemas.microsoft.com/office/word/2018/wordml/cex" xmlns:w16cid="http://schemas.microsoft.com/office/word/2016/wordml/cid" xmlns:w16="http://schemas.microsoft.com/office/word/2018/wordml" xmlns:w16sdtdh="http://schemas.microsoft.com/office/word/2020/wordml/sdtdatahash" xmlns:w16se="http://schemas.microsoft.com/office/word/2015/wordml/symex" mc:Ignorable="w14 w15 w16se w16cid w16 w16cex w16sdtdh">
+<w:styles xmlns:mc="http://schemas.openxmlformats.org/markup-compatibility/2006" xmlns:r="http://schemas.openxmlformats.org/officeDocument/2006/relationships" xmlns:w="http://schemas.openxmlformats.org/wordprocessingml/2006/main" xmlns:w14="http://schemas.microsoft.com/office/word/2010/wordml" xmlns:w15="http://schemas.microsoft.com/office/word/2012/wordml" xmlns:w16cex="http://schemas.microsoft.com/office/word/2018/wordml/cex" xmlns:w16cid="http://schemas.microsoft.com/office/word/2016/wordml/cid" xmlns:w16="http://schemas.microsoft.com/office/word/2018/wordml" xmlns:w16du="http://schemas.microsoft.com/office/word/2023/wordml/word16du" xmlns:w16sdtdh="http://schemas.microsoft.com/office/word/2020/wordml/sdtdatahash" xmlns:w16se="http://schemas.microsoft.com/office/word/2015/wordml/symex" mc:Ignorable="w14 w15 w16se w16cid w16 w16cex w16sdtdh w16du">
   <w:docDefaults>
     <w:rPrDefault>
       <w:rPr>
@@ -1388,6 +2648,96 @@
       <w:spacing w:val="5"/>
     </w:rPr>
   </w:style>
+  <w:style w:type="paragraph" w:styleId="NormalWeb">
+    <w:name w:val="Normal (Web)"/>
+    <w:basedOn w:val="Normal"/>
+    <w:uiPriority w:val="99"/>
+    <w:semiHidden/>
+    <w:unhideWhenUsed/>
+    <w:rsid w:val="00A65663"/>
+    <w:pPr>
+      <w:spacing w:before="100" w:beforeAutospacing="1" w:after="100" w:afterAutospacing="1" w:line="240" w:lineRule="auto"/>
+    </w:pPr>
+    <w:rPr>
+      <w:rFonts w:ascii="Times New Roman" w:eastAsia="Times New Roman" w:hAnsi="Times New Roman" w:cs="Times New Roman"/>
+      <w:kern w:val="0"/>
+      <w:lang w:eastAsia="en-IN"/>
+      <w14:ligatures w14:val="none"/>
+    </w:rPr>
+  </w:style>
+  <w:style w:type="character" w:styleId="Strong">
+    <w:name w:val="Strong"/>
+    <w:basedOn w:val="DefaultParagraphFont"/>
+    <w:uiPriority w:val="22"/>
+    <w:qFormat/>
+    <w:rsid w:val="00A65663"/>
+    <w:rPr>
+      <w:b/>
+      <w:bCs/>
+    </w:rPr>
+  </w:style>
+  <w:style w:type="character" w:customStyle="1" w:styleId="katex-mathml">
+    <w:name w:val="katex-mathml"/>
+    <w:basedOn w:val="DefaultParagraphFont"/>
+    <w:rsid w:val="00A65663"/>
+  </w:style>
+  <w:style w:type="character" w:customStyle="1" w:styleId="mord">
+    <w:name w:val="mord"/>
+    <w:basedOn w:val="DefaultParagraphFont"/>
+    <w:rsid w:val="00A65663"/>
+  </w:style>
+  <w:style w:type="character" w:customStyle="1" w:styleId="mopen">
+    <w:name w:val="mopen"/>
+    <w:basedOn w:val="DefaultParagraphFont"/>
+    <w:rsid w:val="00A65663"/>
+  </w:style>
+  <w:style w:type="character" w:customStyle="1" w:styleId="mclose">
+    <w:name w:val="mclose"/>
+    <w:basedOn w:val="DefaultParagraphFont"/>
+    <w:rsid w:val="00A65663"/>
+  </w:style>
+  <w:style w:type="character" w:customStyle="1" w:styleId="mrel">
+    <w:name w:val="mrel"/>
+    <w:basedOn w:val="DefaultParagraphFont"/>
+    <w:rsid w:val="00A65663"/>
+  </w:style>
+  <w:style w:type="character" w:customStyle="1" w:styleId="mbin">
+    <w:name w:val="mbin"/>
+    <w:basedOn w:val="DefaultParagraphFont"/>
+    <w:rsid w:val="00A65663"/>
+  </w:style>
+  <w:style w:type="character" w:customStyle="1" w:styleId="vlist-s">
+    <w:name w:val="vlist-s"/>
+    <w:basedOn w:val="DefaultParagraphFont"/>
+    <w:rsid w:val="00A65663"/>
+  </w:style>
+  <w:style w:type="character" w:customStyle="1" w:styleId="mop">
+    <w:name w:val="mop"/>
+    <w:basedOn w:val="DefaultParagraphFont"/>
+    <w:rsid w:val="00A65663"/>
+  </w:style>
+  <w:style w:type="character" w:customStyle="1" w:styleId="mpunct">
+    <w:name w:val="mpunct"/>
+    <w:basedOn w:val="DefaultParagraphFont"/>
+    <w:rsid w:val="00A65663"/>
+  </w:style>
+  <w:style w:type="character" w:customStyle="1" w:styleId="delimsizing">
+    <w:name w:val="delimsizing"/>
+    <w:basedOn w:val="DefaultParagraphFont"/>
+    <w:rsid w:val="00A65663"/>
+  </w:style>
+  <w:style w:type="character" w:styleId="Hyperlink">
+    <w:name w:val="Hyperlink"/>
+    <w:basedOn w:val="DefaultParagraphFont"/>
+    <w:uiPriority w:val="99"/>
+    <w:semiHidden/>
+    <w:unhideWhenUsed/>
+    <w:rsid w:val="006B5028"/>
+    <w:rPr>
+      <w:color w:val="0000FF"/>
+      <w:u w:val="single"/>
+    </w:rPr>
+  </w:style>
 </w:styles>
 </file>
 
